--- a/Dokument/etap4/dodatkovi/До Відгуків.docx
+++ b/Dokument/etap4/dodatkovi/До Відгуків.docx
@@ -9,214 +9,10 @@
         <w:jc w:val="center"/>
         <w:rPr>
           <w:bCs/>
-          <w:color w:val="FF0000"/>
           <w:sz w:val="26"/>
           <w:szCs w:val="26"/>
         </w:rPr>
       </w:pPr>
-    </w:p>
-    <w:p>
-      <w:pPr>
-        <w:shd w:val="clear" w:color="auto" w:fill="FFFFFF"/>
-        <w:ind w:firstLine="709"/>
-        <w:jc w:val="both"/>
-        <w:rPr>
-          <w:noProof/>
-          <w:color w:val="FF0000"/>
-          <w:lang w:eastAsia="uk-UA"/>
-        </w:rPr>
-      </w:pPr>
-      <w:r>
-        <w:rPr>
-          <w:noProof/>
-          <w:color w:val="FF0000"/>
-          <w:lang w:eastAsia="uk-UA"/>
-        </w:rPr>
-        <w:t>1.</w:t>
-      </w:r>
-      <w:r>
-        <w:rPr>
-          <w:noProof/>
-          <w:color w:val="FF0000"/>
-          <w:lang w:eastAsia="uk-UA"/>
-        </w:rPr>
-        <w:t xml:space="preserve">Чи ти знаєш, Олежику, про </w:t>
-      </w:r>
-      <w:r>
-        <w:rPr>
-          <w:noProof/>
-          <w:color w:val="FF0000"/>
-          <w:lang w:eastAsia="uk-UA"/>
-        </w:rPr>
-        <w:t>обовязкове</w:t>
-      </w:r>
-      <w:r>
-        <w:rPr>
-          <w:noProof/>
-          <w:color w:val="FF0000"/>
-          <w:lang w:eastAsia="uk-UA"/>
-        </w:rPr>
-        <w:t xml:space="preserve"> </w:t>
-      </w:r>
-      <w:r>
-        <w:rPr>
-          <w:noProof/>
-          <w:color w:val="FF0000"/>
-          <w:lang w:eastAsia="uk-UA"/>
-        </w:rPr>
-        <w:t>оприлюднення (</w:t>
-      </w:r>
-      <w:r>
-        <w:rPr>
-          <w:noProof/>
-          <w:color w:val="FF0000"/>
-          <w:lang w:eastAsia="uk-UA"/>
-        </w:rPr>
-        <w:t>висвітлення</w:t>
-      </w:r>
-      <w:r>
-        <w:rPr>
-          <w:noProof/>
-          <w:color w:val="FF0000"/>
-          <w:lang w:eastAsia="uk-UA"/>
-        </w:rPr>
-        <w:t>)</w:t>
-      </w:r>
-      <w:r>
-        <w:rPr>
-          <w:noProof/>
-          <w:color w:val="FF0000"/>
-          <w:lang w:eastAsia="uk-UA"/>
-        </w:rPr>
-        <w:t xml:space="preserve"> дис., автреф. Та ВІДГУКІВ ОПОНЕНТІВ на сайті Ради </w:t>
-      </w:r>
-      <w:r>
-        <w:rPr>
-          <w:noProof/>
-          <w:color w:val="FF0000"/>
-          <w:lang w:eastAsia="uk-UA"/>
-        </w:rPr>
-        <w:t xml:space="preserve">НЕ ПІЗНІШЕ, як </w:t>
-      </w:r>
-      <w:r>
-        <w:rPr>
-          <w:noProof/>
-          <w:color w:val="FF0000"/>
-          <w:lang w:eastAsia="uk-UA"/>
-        </w:rPr>
-        <w:t>за 10 днів до захисту</w:t>
-      </w:r>
-      <w:r>
-        <w:rPr>
-          <w:noProof/>
-          <w:color w:val="FF0000"/>
-          <w:lang w:eastAsia="uk-UA"/>
-        </w:rPr>
-        <w:t xml:space="preserve"> (АВТОРЕФЕРАТ – ЗА 30 ДНІВ!) </w:t>
-      </w:r>
-      <w:r>
-        <w:rPr>
-          <w:noProof/>
-          <w:color w:val="FF0000"/>
-          <w:lang w:eastAsia="uk-UA"/>
-        </w:rPr>
-        <w:t>?</w:t>
-      </w:r>
-      <w:r>
-        <w:rPr>
-          <w:noProof/>
-          <w:color w:val="FF0000"/>
-          <w:lang w:eastAsia="uk-UA"/>
-        </w:rPr>
-        <w:t xml:space="preserve"> </w:t>
-      </w:r>
-    </w:p>
-    <w:p>
-      <w:pPr>
-        <w:shd w:val="clear" w:color="auto" w:fill="FFFFFF"/>
-        <w:ind w:firstLine="709"/>
-        <w:jc w:val="both"/>
-        <w:rPr>
-          <w:noProof/>
-          <w:color w:val="FF0000"/>
-          <w:lang w:eastAsia="uk-UA"/>
-        </w:rPr>
-      </w:pPr>
-      <w:r>
-        <w:rPr>
-          <w:noProof/>
-          <w:color w:val="FF0000"/>
-          <w:lang w:eastAsia="uk-UA"/>
-        </w:rPr>
-        <w:t>ДИВ. наказ.</w:t>
-      </w:r>
-    </w:p>
-    <w:p>
-      <w:pPr>
-        <w:shd w:val="clear" w:color="auto" w:fill="FFFFFF"/>
-        <w:ind w:firstLine="709"/>
-        <w:jc w:val="center"/>
-        <w:rPr>
-          <w:bCs/>
-          <w:sz w:val="26"/>
-          <w:szCs w:val="26"/>
-        </w:rPr>
-      </w:pPr>
-      <w:r>
-        <w:rPr>
-          <w:noProof/>
-          <w:lang w:eastAsia="uk-UA"/>
-        </w:rPr>
-        <w:lastRenderedPageBreak/>
-        <w:drawing>
-          <wp:inline distT="0" distB="0" distL="0" distR="0">
-            <wp:extent cx="6279515" cy="8836660"/>
-            <wp:effectExtent l="0" t="0" r="6985" b="2540"/>
-            <wp:docPr id="4" name="Рисунок 4" descr="nakaz111"/>
-            <wp:cNvGraphicFramePr>
-              <a:graphicFrameLocks xmlns:a="http://schemas.openxmlformats.org/drawingml/2006/main" noChangeAspect="1"/>
-            </wp:cNvGraphicFramePr>
-            <a:graphic xmlns:a="http://schemas.openxmlformats.org/drawingml/2006/main">
-              <a:graphicData uri="http://schemas.openxmlformats.org/drawingml/2006/picture">
-                <pic:pic xmlns:pic="http://schemas.openxmlformats.org/drawingml/2006/picture">
-                  <pic:nvPicPr>
-                    <pic:cNvPr id="0" name="Picture 3" descr="nakaz111"/>
-                    <pic:cNvPicPr>
-                      <a:picLocks noChangeAspect="1" noChangeArrowheads="1"/>
-                    </pic:cNvPicPr>
-                  </pic:nvPicPr>
-                  <pic:blipFill>
-                    <a:blip r:embed="rId6">
-                      <a:extLst>
-                        <a:ext uri="{28A0092B-C50C-407E-A947-70E740481C1C}">
-                          <a14:useLocalDpi xmlns:a14="http://schemas.microsoft.com/office/drawing/2010/main" val="0"/>
-                        </a:ext>
-                      </a:extLst>
-                    </a:blip>
-                    <a:srcRect/>
-                    <a:stretch>
-                      <a:fillRect/>
-                    </a:stretch>
-                  </pic:blipFill>
-                  <pic:spPr bwMode="auto">
-                    <a:xfrm>
-                      <a:off x="0" y="0"/>
-                      <a:ext cx="6279515" cy="8836660"/>
-                    </a:xfrm>
-                    <a:prstGeom prst="rect">
-                      <a:avLst/>
-                    </a:prstGeom>
-                    <a:noFill/>
-                    <a:ln>
-                      <a:noFill/>
-                    </a:ln>
-                  </pic:spPr>
-                </pic:pic>
-              </a:graphicData>
-            </a:graphic>
-          </wp:inline>
-        </w:drawing>
-      </w:r>
     </w:p>
     <w:p>
       <w:pPr>
@@ -243,8 +39,6 @@
           <w:lang w:eastAsia="uk-UA"/>
         </w:rPr>
       </w:pPr>
-      <w:bookmarkStart w:id="0" w:name="_GoBack"/>
-      <w:bookmarkEnd w:id="0"/>
       <w:r>
         <w:rPr>
           <w:rFonts w:ascii="Arial" w:eastAsia="Times New Roman" w:hAnsi="Arial" w:cs="Arial"/>
@@ -307,7 +101,6 @@
           <w:szCs w:val="29"/>
           <w:lang w:eastAsia="uk-UA"/>
         </w:rPr>
-        <w:lastRenderedPageBreak/>
         <w:t xml:space="preserve">Офіційний опонент на основі вивчення дисертації та праць здобувача,опублікованих за темою дисертації, висвітлює в поданому до спеціалізованої вченої ради відгуку такі обов'язкові питання, як актуальність обраної теми, ступінь обґрунтованості наукових положень,висновків і рекомендацій, сформульованих у дисертації, їх достовірність і новизну, повноту їх викладу в опублікованих працях. У відгуку подаються зауваження щодо змісту дисертації та висновок щодо її відповідності встановленим вимогам. Визначаючи актуальність теми, доцільно вказати на її зв'язок із державними чи галузевими науковими програмами, пріоритетними напрямками розвитку науки й техніки, визначеними Верховною Радою України тощо. </w:t>
       </w:r>
     </w:p>
@@ -489,6 +282,370 @@
           <w:lang w:eastAsia="uk-UA"/>
         </w:rPr>
       </w:pPr>
+    </w:p>
+    <w:p>
+      <w:pPr>
+        <w:spacing w:after="0" w:line="240" w:lineRule="auto"/>
+        <w:rPr>
+          <w:rFonts w:ascii="Arial" w:eastAsia="Times New Roman" w:hAnsi="Arial" w:cs="Arial"/>
+          <w:sz w:val="29"/>
+          <w:szCs w:val="29"/>
+          <w:lang w:eastAsia="uk-UA"/>
+        </w:rPr>
+      </w:pPr>
+    </w:p>
+    <w:p>
+      <w:pPr>
+        <w:spacing w:after="0" w:line="240" w:lineRule="auto"/>
+        <w:rPr>
+          <w:rFonts w:ascii="Arial" w:eastAsia="Times New Roman" w:hAnsi="Arial" w:cs="Arial"/>
+          <w:sz w:val="29"/>
+          <w:szCs w:val="29"/>
+          <w:lang w:eastAsia="uk-UA"/>
+        </w:rPr>
+      </w:pPr>
+    </w:p>
+    <w:p>
+      <w:pPr>
+        <w:spacing w:after="0" w:line="240" w:lineRule="auto"/>
+        <w:rPr>
+          <w:rFonts w:ascii="Arial" w:eastAsia="Times New Roman" w:hAnsi="Arial" w:cs="Arial"/>
+          <w:sz w:val="29"/>
+          <w:szCs w:val="29"/>
+          <w:lang w:eastAsia="uk-UA"/>
+        </w:rPr>
+      </w:pPr>
+    </w:p>
+    <w:p>
+      <w:pPr>
+        <w:spacing w:after="0" w:line="240" w:lineRule="auto"/>
+        <w:rPr>
+          <w:rFonts w:ascii="Arial" w:eastAsia="Times New Roman" w:hAnsi="Arial" w:cs="Arial"/>
+          <w:sz w:val="29"/>
+          <w:szCs w:val="29"/>
+          <w:lang w:eastAsia="uk-UA"/>
+        </w:rPr>
+      </w:pPr>
+    </w:p>
+    <w:p>
+      <w:pPr>
+        <w:spacing w:after="0" w:line="240" w:lineRule="auto"/>
+        <w:rPr>
+          <w:rFonts w:ascii="Arial" w:eastAsia="Times New Roman" w:hAnsi="Arial" w:cs="Arial"/>
+          <w:sz w:val="29"/>
+          <w:szCs w:val="29"/>
+          <w:lang w:eastAsia="uk-UA"/>
+        </w:rPr>
+      </w:pPr>
+    </w:p>
+    <w:p>
+      <w:pPr>
+        <w:spacing w:after="0" w:line="240" w:lineRule="auto"/>
+        <w:rPr>
+          <w:rFonts w:ascii="Arial" w:eastAsia="Times New Roman" w:hAnsi="Arial" w:cs="Arial"/>
+          <w:sz w:val="29"/>
+          <w:szCs w:val="29"/>
+          <w:lang w:eastAsia="uk-UA"/>
+        </w:rPr>
+      </w:pPr>
+    </w:p>
+    <w:p>
+      <w:pPr>
+        <w:spacing w:after="0" w:line="240" w:lineRule="auto"/>
+        <w:rPr>
+          <w:rFonts w:ascii="Arial" w:eastAsia="Times New Roman" w:hAnsi="Arial" w:cs="Arial"/>
+          <w:sz w:val="29"/>
+          <w:szCs w:val="29"/>
+          <w:lang w:eastAsia="uk-UA"/>
+        </w:rPr>
+      </w:pPr>
+    </w:p>
+    <w:p>
+      <w:pPr>
+        <w:spacing w:after="0" w:line="240" w:lineRule="auto"/>
+        <w:rPr>
+          <w:rFonts w:ascii="Arial" w:eastAsia="Times New Roman" w:hAnsi="Arial" w:cs="Arial"/>
+          <w:sz w:val="29"/>
+          <w:szCs w:val="29"/>
+          <w:lang w:eastAsia="uk-UA"/>
+        </w:rPr>
+      </w:pPr>
+      <w:r>
+        <w:rPr>
+          <w:rStyle w:val="xfm35635996"/>
+        </w:rPr>
+        <w:lastRenderedPageBreak/>
+        <w:t>Загальною</w:t>
+      </w:r>
+      <w:r>
+        <w:rPr>
+          <w:rStyle w:val="xfm35635996"/>
+          <w:sz w:val="28"/>
+          <w:szCs w:val="28"/>
+        </w:rPr>
+        <w:t xml:space="preserve"> задачею </w:t>
+      </w:r>
+      <w:r>
+        <w:rPr>
+          <w:rStyle w:val="xfm35635996"/>
+          <w:color w:val="FF0000"/>
+          <w:sz w:val="28"/>
+          <w:szCs w:val="28"/>
+        </w:rPr>
+        <w:t>напівпровідникового</w:t>
+      </w:r>
+      <w:r>
+        <w:rPr>
+          <w:rStyle w:val="xfm35635996"/>
+          <w:sz w:val="28"/>
+          <w:szCs w:val="28"/>
+        </w:rPr>
+        <w:t xml:space="preserve"> </w:t>
+      </w:r>
+      <w:proofErr w:type="spellStart"/>
+      <w:r>
+        <w:rPr>
+          <w:rStyle w:val="xfm35635996"/>
+          <w:sz w:val="28"/>
+          <w:szCs w:val="28"/>
+        </w:rPr>
+        <w:t>матерiалознавства</w:t>
+      </w:r>
+      <w:proofErr w:type="spellEnd"/>
+      <w:r>
+        <w:rPr>
+          <w:rStyle w:val="xfm35635996"/>
+          <w:sz w:val="28"/>
+          <w:szCs w:val="28"/>
+        </w:rPr>
+        <w:t xml:space="preserve"> є створення </w:t>
+      </w:r>
+      <w:proofErr w:type="spellStart"/>
+      <w:r>
+        <w:rPr>
+          <w:rStyle w:val="xfm35635996"/>
+          <w:sz w:val="28"/>
+          <w:szCs w:val="28"/>
+        </w:rPr>
+        <w:t>матерiалiв</w:t>
+      </w:r>
+      <w:proofErr w:type="spellEnd"/>
+      <w:r>
+        <w:rPr>
+          <w:rStyle w:val="xfm35635996"/>
+          <w:sz w:val="28"/>
+          <w:szCs w:val="28"/>
+        </w:rPr>
+        <w:t xml:space="preserve"> та структур </w:t>
+      </w:r>
+      <w:proofErr w:type="spellStart"/>
+      <w:r>
+        <w:rPr>
+          <w:rStyle w:val="xfm35635996"/>
+          <w:sz w:val="28"/>
+          <w:szCs w:val="28"/>
+        </w:rPr>
+        <w:t>iз</w:t>
+      </w:r>
+      <w:proofErr w:type="spellEnd"/>
+      <w:r>
+        <w:rPr>
+          <w:rStyle w:val="xfm35635996"/>
+          <w:sz w:val="28"/>
+          <w:szCs w:val="28"/>
+        </w:rPr>
+        <w:t xml:space="preserve"> заданими властивостями. </w:t>
+      </w:r>
+      <w:r>
+        <w:rPr>
+          <w:rStyle w:val="xfm35635996"/>
+        </w:rPr>
+        <w:t>Фундаментальні дослідження дефектів у напівпровідниках, поглиблення розуміння їхньої поведінки мають важливе значення для розширення функціональних можливостей пристроїв та ідентифікації і усунення небажаних дефектів. Сфера інтересів фізики дефектів, як це відзначається в матеріалах останнього світового форуму по дефектах у напівпровідниках (</w:t>
+      </w:r>
+      <w:proofErr w:type="spellStart"/>
+      <w:r>
+        <w:rPr>
+          <w:rStyle w:val="xfm35635996"/>
+        </w:rPr>
+        <w:t>Defects</w:t>
+      </w:r>
+      <w:proofErr w:type="spellEnd"/>
+      <w:r>
+        <w:rPr>
+          <w:rStyle w:val="xfm35635996"/>
+        </w:rPr>
+        <w:t xml:space="preserve"> </w:t>
+      </w:r>
+      <w:proofErr w:type="spellStart"/>
+      <w:r>
+        <w:rPr>
+          <w:rStyle w:val="xfm35635996"/>
+        </w:rPr>
+        <w:t>in</w:t>
+      </w:r>
+      <w:proofErr w:type="spellEnd"/>
+      <w:r>
+        <w:rPr>
+          <w:rStyle w:val="xfm35635996"/>
+        </w:rPr>
+        <w:t xml:space="preserve"> </w:t>
+      </w:r>
+      <w:proofErr w:type="spellStart"/>
+      <w:r>
+        <w:rPr>
+          <w:rStyle w:val="xfm35635996"/>
+        </w:rPr>
+        <w:t>Semiconductors</w:t>
+      </w:r>
+      <w:proofErr w:type="spellEnd"/>
+      <w:r>
+        <w:rPr>
+          <w:rStyle w:val="xfm35635996"/>
+        </w:rPr>
+        <w:t xml:space="preserve"> </w:t>
+      </w:r>
+      <w:proofErr w:type="spellStart"/>
+      <w:r>
+        <w:rPr>
+          <w:rStyle w:val="xfm35635996"/>
+        </w:rPr>
+        <w:t>Journal</w:t>
+      </w:r>
+      <w:proofErr w:type="spellEnd"/>
+      <w:r>
+        <w:rPr>
+          <w:rStyle w:val="xfm35635996"/>
+        </w:rPr>
+        <w:t xml:space="preserve"> </w:t>
+      </w:r>
+      <w:proofErr w:type="spellStart"/>
+      <w:r>
+        <w:rPr>
+          <w:rStyle w:val="xfm35635996"/>
+        </w:rPr>
+        <w:t>of</w:t>
+      </w:r>
+      <w:proofErr w:type="spellEnd"/>
+      <w:r>
+        <w:rPr>
+          <w:rStyle w:val="xfm35635996"/>
+        </w:rPr>
+        <w:t xml:space="preserve"> </w:t>
+      </w:r>
+      <w:proofErr w:type="spellStart"/>
+      <w:r>
+        <w:rPr>
+          <w:rStyle w:val="xfm35635996"/>
+        </w:rPr>
+        <w:t>Applied</w:t>
+      </w:r>
+      <w:proofErr w:type="spellEnd"/>
+      <w:r>
+        <w:rPr>
+          <w:rStyle w:val="xfm35635996"/>
+        </w:rPr>
+        <w:t xml:space="preserve"> </w:t>
+      </w:r>
+      <w:proofErr w:type="spellStart"/>
+      <w:r>
+        <w:rPr>
+          <w:rStyle w:val="xfm35635996"/>
+        </w:rPr>
+        <w:t>Physics</w:t>
+      </w:r>
+      <w:proofErr w:type="spellEnd"/>
+      <w:r>
+        <w:rPr>
+          <w:rStyle w:val="xfm35635996"/>
+        </w:rPr>
+        <w:t xml:space="preserve"> 123, 161301 (2018); </w:t>
+      </w:r>
+      <w:hyperlink r:id="rId6" w:tgtFrame="_blank" w:tooltip="This external link will open in a new window" w:history="1">
+        <w:r>
+          <w:rPr>
+            <w:rStyle w:val="a3"/>
+          </w:rPr>
+          <w:t>https://doi.org/10.1063/1.5036660</w:t>
+        </w:r>
+      </w:hyperlink>
+      <w:r>
+        <w:rPr>
+          <w:rStyle w:val="xfm35635996"/>
+        </w:rPr>
+        <w:t xml:space="preserve">)  зараз також охоплює і методи  зовнішньої активації технологічно функціональних дефектів та домішок для управління електричними, оптичними, тепловими та магнітними властивостями напівпровідників, що дозволяє інженерам додавати нові функції до напівпровідникових пристроїв. Одним з таких чинників є </w:t>
+      </w:r>
+      <w:proofErr w:type="spellStart"/>
+      <w:r>
+        <w:rPr>
+          <w:rStyle w:val="xfm35635996"/>
+        </w:rPr>
+        <w:t>знакозмiннi</w:t>
+      </w:r>
+      <w:proofErr w:type="spellEnd"/>
+      <w:r>
+        <w:rPr>
+          <w:rStyle w:val="xfm35635996"/>
+        </w:rPr>
+        <w:t xml:space="preserve"> </w:t>
+      </w:r>
+      <w:proofErr w:type="spellStart"/>
+      <w:r>
+        <w:rPr>
+          <w:rStyle w:val="xfm35635996"/>
+        </w:rPr>
+        <w:t>високочастотнi</w:t>
+      </w:r>
+      <w:proofErr w:type="spellEnd"/>
+      <w:r>
+        <w:rPr>
+          <w:rStyle w:val="xfm35635996"/>
+        </w:rPr>
+        <w:t xml:space="preserve"> </w:t>
+      </w:r>
+      <w:proofErr w:type="spellStart"/>
+      <w:r>
+        <w:rPr>
+          <w:rStyle w:val="xfm35635996"/>
+        </w:rPr>
+        <w:t>пружнi</w:t>
+      </w:r>
+      <w:proofErr w:type="spellEnd"/>
+      <w:r>
+        <w:rPr>
+          <w:rStyle w:val="xfm35635996"/>
+        </w:rPr>
+        <w:t xml:space="preserve"> </w:t>
+      </w:r>
+      <w:proofErr w:type="spellStart"/>
+      <w:r>
+        <w:rPr>
+          <w:rStyle w:val="xfm35635996"/>
+        </w:rPr>
+        <w:t>деформацiї</w:t>
+      </w:r>
+      <w:proofErr w:type="spellEnd"/>
+      <w:r>
+        <w:rPr>
+          <w:rStyle w:val="xfm35635996"/>
+        </w:rPr>
+        <w:t xml:space="preserve">, </w:t>
+      </w:r>
+      <w:proofErr w:type="spellStart"/>
+      <w:r>
+        <w:rPr>
+          <w:rStyle w:val="xfm35635996"/>
+        </w:rPr>
+        <w:t>зумовленi</w:t>
+      </w:r>
+      <w:proofErr w:type="spellEnd"/>
+      <w:r>
+        <w:rPr>
+          <w:rStyle w:val="xfm35635996"/>
+        </w:rPr>
+        <w:t>, наприклад, поширенням акустичних хвиль».   </w:t>
+      </w:r>
+      <w:bookmarkStart w:id="0" w:name="_GoBack"/>
+      <w:bookmarkEnd w:id="0"/>
     </w:p>
     <w:sectPr>
       <w:pgSz w:w="11906" w:h="16838"/>
@@ -766,7 +923,7 @@
     </w:rPr>
   </w:style>
   <w:style w:type="character" w:customStyle="1" w:styleId="a5">
-    <w:name w:val="Текст у виносці Знак"/>
+    <w:name w:val="Текст выноски Знак"/>
     <w:basedOn w:val="a0"/>
     <w:link w:val="a4"/>
     <w:uiPriority w:val="99"/>
@@ -815,6 +972,11 @@
       <w:b/>
       <w:bCs/>
     </w:rPr>
+  </w:style>
+  <w:style w:type="character" w:customStyle="1" w:styleId="xfm35635996">
+    <w:name w:val="xfm_35635996"/>
+    <w:basedOn w:val="a0"/>
+    <w:rsid w:val="005A6E0C"/>
   </w:style>
 </w:styles>
 </file>
@@ -1085,7 +1247,7 @@
     </w:rPr>
   </w:style>
   <w:style w:type="character" w:customStyle="1" w:styleId="a5">
-    <w:name w:val="Текст у виносці Знак"/>
+    <w:name w:val="Текст выноски Знак"/>
     <w:basedOn w:val="a0"/>
     <w:link w:val="a4"/>
     <w:uiPriority w:val="99"/>
@@ -1135,6 +1297,11 @@
       <w:bCs/>
     </w:rPr>
   </w:style>
+  <w:style w:type="character" w:customStyle="1" w:styleId="xfm35635996">
+    <w:name w:val="xfm_35635996"/>
+    <w:basedOn w:val="a0"/>
+    <w:rsid w:val="005A6E0C"/>
+  </w:style>
 </w:styles>
 </file>
 
@@ -1146,7 +1313,7 @@
         <a:sysClr val="windowText" lastClr="000000"/>
       </a:dk1>
       <a:lt1>
-        <a:sysClr val="window" lastClr="F0F2EE"/>
+        <a:sysClr val="window" lastClr="FFFFFF"/>
       </a:lt1>
       <a:dk2>
         <a:srgbClr val="1F497D"/>
@@ -1428,7 +1595,7 @@
 </file>
 
 <file path=customXml/itemProps1.xml><?xml version="1.0" encoding="utf-8"?>
-<ds:datastoreItem xmlns:ds="http://schemas.openxmlformats.org/officeDocument/2006/customXml" ds:itemID="{A1D9075E-1BE5-4850-9ADB-20861F6B3189}">
+<ds:datastoreItem xmlns:ds="http://schemas.openxmlformats.org/officeDocument/2006/customXml" ds:itemID="{47E45F19-D299-43C9-8479-36BC52F3A072}">
   <ds:schemaRefs>
     <ds:schemaRef ds:uri="http://schemas.openxmlformats.org/officeDocument/2006/bibliography"/>
   </ds:schemaRefs>
